--- a/Files/ecev2.docx
+++ b/Files/ecev2.docx
@@ -17,21 +17,24 @@
       </w:pPr>
       <w:r>
         <w:rPr>
+          <w:rFonts w:cstheme="minorHAnsi"/>
           <w:noProof/>
+          <w:szCs w:val="22"/>
+          <w:lang w:val="en-US"/>
         </w:rPr>
         <w:drawing>
-          <wp:anchor distT="0" distB="0" distL="114300" distR="114300" simplePos="0" relativeHeight="251659264" behindDoc="0" locked="0" layoutInCell="1" allowOverlap="1">
+          <wp:anchor distT="0" distB="0" distL="114300" distR="114300" simplePos="0" relativeHeight="251659264" behindDoc="0" locked="0" layoutInCell="1" allowOverlap="1" wp14:anchorId="569DEC58" wp14:editId="0380CE47">
             <wp:simplePos x="0" y="0"/>
             <wp:positionH relativeFrom="column">
-              <wp:posOffset>5097780</wp:posOffset>
+              <wp:posOffset>-792480</wp:posOffset>
             </wp:positionH>
             <wp:positionV relativeFrom="page">
-              <wp:posOffset>533400</wp:posOffset>
+              <wp:posOffset>777240</wp:posOffset>
             </wp:positionV>
-            <wp:extent cx="967740" cy="1016000"/>
-            <wp:effectExtent l="0" t="0" r="3810" b="0"/>
+            <wp:extent cx="1271905" cy="685800"/>
+            <wp:effectExtent l="0" t="0" r="4445" b="0"/>
             <wp:wrapSquare wrapText="bothSides"/>
-            <wp:docPr id="2" name="Picture 2"/>
+            <wp:docPr id="1" name="Picture 1"/>
             <wp:cNvGraphicFramePr>
               <a:graphicFrameLocks xmlns:a="http://schemas.openxmlformats.org/drawingml/2006/main" noChangeAspect="1"/>
             </wp:cNvGraphicFramePr>
@@ -39,10 +42,8 @@
               <a:graphicData uri="http://schemas.openxmlformats.org/drawingml/2006/picture">
                 <pic:pic xmlns:pic="http://schemas.openxmlformats.org/drawingml/2006/picture">
                   <pic:nvPicPr>
-                    <pic:cNvPr id="0" name="Picture 3"/>
-                    <pic:cNvPicPr>
-                      <a:picLocks noChangeAspect="1" noChangeArrowheads="1"/>
-                    </pic:cNvPicPr>
+                    <pic:cNvPr id="1" name="Picture 1"/>
+                    <pic:cNvPicPr/>
                   </pic:nvPicPr>
                   <pic:blipFill>
                     <a:blip r:embed="rId4" cstate="print">
@@ -52,20 +53,18 @@
                         </a:ext>
                       </a:extLst>
                     </a:blip>
-                    <a:srcRect/>
                     <a:stretch>
                       <a:fillRect/>
                     </a:stretch>
                   </pic:blipFill>
-                  <pic:spPr bwMode="auto">
+                  <pic:spPr>
                     <a:xfrm>
                       <a:off x="0" y="0"/>
-                      <a:ext cx="967740" cy="1016000"/>
+                      <a:ext cx="1271905" cy="685800"/>
                     </a:xfrm>
                     <a:prstGeom prst="rect">
                       <a:avLst/>
                     </a:prstGeom>
-                    <a:noFill/>
                   </pic:spPr>
                 </pic:pic>
               </a:graphicData>
@@ -81,21 +80,25 @@
       </w:r>
       <w:r>
         <w:rPr>
+          <w:rFonts w:cstheme="minorHAnsi"/>
           <w:noProof/>
+          <w:szCs w:val="22"/>
+          <w:u w:val="single"/>
+          <w:lang w:val="en-US"/>
         </w:rPr>
         <w:drawing>
-          <wp:anchor distT="0" distB="0" distL="114300" distR="114300" simplePos="0" relativeHeight="251660288" behindDoc="0" locked="0" layoutInCell="1" allowOverlap="1">
+          <wp:anchor distT="0" distB="0" distL="114300" distR="114300" simplePos="0" relativeHeight="251660288" behindDoc="0" locked="0" layoutInCell="1" allowOverlap="1" wp14:anchorId="7F763941" wp14:editId="757F6D0B">
             <wp:simplePos x="0" y="0"/>
             <wp:positionH relativeFrom="column">
-              <wp:posOffset>-205740</wp:posOffset>
+              <wp:posOffset>5463540</wp:posOffset>
             </wp:positionH>
             <wp:positionV relativeFrom="page">
-              <wp:posOffset>739140</wp:posOffset>
+              <wp:posOffset>548640</wp:posOffset>
             </wp:positionV>
-            <wp:extent cx="1173480" cy="632460"/>
-            <wp:effectExtent l="0" t="0" r="7620" b="0"/>
+            <wp:extent cx="967740" cy="1016000"/>
+            <wp:effectExtent l="0" t="0" r="3810" b="0"/>
             <wp:wrapSquare wrapText="bothSides"/>
-            <wp:docPr id="1" name="Picture 1"/>
+            <wp:docPr id="3" name="Picture 3"/>
             <wp:cNvGraphicFramePr>
               <a:graphicFrameLocks xmlns:a="http://schemas.openxmlformats.org/drawingml/2006/main" noChangeAspect="1"/>
             </wp:cNvGraphicFramePr>
@@ -103,33 +106,29 @@
               <a:graphicData uri="http://schemas.openxmlformats.org/drawingml/2006/picture">
                 <pic:pic xmlns:pic="http://schemas.openxmlformats.org/drawingml/2006/picture">
                   <pic:nvPicPr>
-                    <pic:cNvPr id="0" name="Picture 1"/>
-                    <pic:cNvPicPr>
-                      <a:picLocks noChangeAspect="1" noChangeArrowheads="1"/>
-                    </pic:cNvPicPr>
+                    <pic:cNvPr id="3" name="Picture 3"/>
+                    <pic:cNvPicPr/>
                   </pic:nvPicPr>
                   <pic:blipFill>
-                    <a:blip r:embed="rId5">
+                    <a:blip r:embed="rId5" cstate="print">
                       <a:extLst>
                         <a:ext uri="{28A0092B-C50C-407E-A947-70E740481C1C}">
                           <a14:useLocalDpi xmlns:a14="http://schemas.microsoft.com/office/drawing/2010/main" val="0"/>
                         </a:ext>
                       </a:extLst>
                     </a:blip>
-                    <a:srcRect/>
                     <a:stretch>
                       <a:fillRect/>
                     </a:stretch>
                   </pic:blipFill>
-                  <pic:spPr bwMode="auto">
+                  <pic:spPr>
                     <a:xfrm>
                       <a:off x="0" y="0"/>
-                      <a:ext cx="1173480" cy="632460"/>
+                      <a:ext cx="967740" cy="1016000"/>
                     </a:xfrm>
                     <a:prstGeom prst="rect">
                       <a:avLst/>
                     </a:prstGeom>
-                    <a:noFill/>
                   </pic:spPr>
                 </pic:pic>
               </a:graphicData>
@@ -153,7 +152,82 @@
           <w:u w:val="single"/>
           <w:lang w:val="en-US"/>
         </w:rPr>
-        <w:t>INTERNATIONAL CONFERENCE SCEECS ‘23</w:t>
+        <w:t>8</w:t>
+      </w:r>
+      <w:r>
+        <w:rPr>
+          <w:rFonts w:ascii="Times New Roman" w:hAnsi="Times New Roman" w:cs="Times New Roman"/>
+          <w:b/>
+          <w:bCs/>
+          <w:sz w:val="36"/>
+          <w:szCs w:val="32"/>
+          <w:u w:val="single"/>
+          <w:vertAlign w:val="superscript"/>
+          <w:lang w:val="en-US"/>
+        </w:rPr>
+        <w:t>th</w:t>
+      </w:r>
+      <w:r>
+        <w:rPr>
+          <w:rFonts w:ascii="Times New Roman" w:hAnsi="Times New Roman" w:cs="Times New Roman"/>
+          <w:b/>
+          <w:bCs/>
+          <w:sz w:val="36"/>
+          <w:szCs w:val="32"/>
+          <w:u w:val="single"/>
+          <w:lang w:val="en-US"/>
+        </w:rPr>
+        <w:t xml:space="preserve"> IEEE </w:t>
+      </w:r>
+      <w:r>
+        <w:rPr>
+          <w:rFonts w:ascii="Times New Roman" w:hAnsi="Times New Roman" w:cs="Times New Roman"/>
+          <w:b/>
+          <w:bCs/>
+          <w:sz w:val="36"/>
+          <w:szCs w:val="32"/>
+          <w:u w:val="single"/>
+          <w:lang w:val="en-US"/>
+        </w:rPr>
+        <w:t>I</w:t>
+      </w:r>
+      <w:r>
+        <w:rPr>
+          <w:rFonts w:ascii="Times New Roman" w:hAnsi="Times New Roman" w:cs="Times New Roman"/>
+          <w:b/>
+          <w:bCs/>
+          <w:sz w:val="36"/>
+          <w:szCs w:val="32"/>
+          <w:u w:val="single"/>
+          <w:lang w:val="en-US"/>
+        </w:rPr>
+        <w:t>nternational Conference on Electrical Electronics and Computer Science</w:t>
+      </w:r>
+    </w:p>
+    <w:p>
+      <w:pPr>
+        <w:jc w:val="center"/>
+        <w:rPr>
+          <w:rFonts w:ascii="Times New Roman" w:hAnsi="Times New Roman" w:cs="Times New Roman"/>
+          <w:b/>
+          <w:bCs/>
+          <w:sz w:val="36"/>
+          <w:szCs w:val="32"/>
+          <w:u w:val="single"/>
+          <w:lang w:val="en-US"/>
+        </w:rPr>
+      </w:pPr>
+      <w:r>
+        <w:rPr>
+          <w:rFonts w:ascii="Times New Roman" w:hAnsi="Times New Roman" w:cs="Times New Roman"/>
+          <w:b/>
+          <w:bCs/>
+          <w:sz w:val="36"/>
+          <w:szCs w:val="32"/>
+          <w:u w:val="single"/>
+          <w:lang w:val="en-US"/>
+        </w:rPr>
+        <w:t xml:space="preserve"> SCEECS ‘23</w:t>
       </w:r>
     </w:p>
     <w:p>
